--- a/Scrum Guide (resumo).docx
+++ b/Scrum Guide (resumo).docx
@@ -787,23 +787,7 @@
           <w:sz w:val="24"/>
           <w:szCs w:val="24"/>
         </w:rPr>
-        <w:t xml:space="preserve">O Scrum não reconhece títulos para os integrantes do Time de Desenvolvimento que não seja o Desenvolvedor, independentemente do trabalho que está sendo realizado pela pessoa; </w:t>
-      </w:r>
-      <w:proofErr w:type="gramStart"/>
-      <w:r>
-        <w:rPr>
-          <w:sz w:val="24"/>
-          <w:szCs w:val="24"/>
-        </w:rPr>
-        <w:t>Não</w:t>
-      </w:r>
-      <w:proofErr w:type="gramEnd"/>
-      <w:r>
-        <w:rPr>
-          <w:sz w:val="24"/>
-          <w:szCs w:val="24"/>
-        </w:rPr>
-        <w:t xml:space="preserve"> há exceções para esta regra. </w:t>
+        <w:t xml:space="preserve">O Scrum não reconhece títulos para os integrantes do Time de Desenvolvimento que não seja o Desenvolvedor, independentemente do trabalho que está sendo realizado pela pessoa; Não há exceções para esta regra. </w:t>
       </w:r>
     </w:p>
     <w:p>
@@ -1847,6 +1831,342 @@
       <w:pPr>
         <w:jc w:val="both"/>
         <w:rPr>
+          <w:sz w:val="24"/>
+          <w:szCs w:val="24"/>
+          <w:u w:val="single"/>
+        </w:rPr>
+      </w:pPr>
+      <w:r>
+        <w:rPr>
+          <w:sz w:val="24"/>
+          <w:szCs w:val="24"/>
+        </w:rPr>
+        <w:t>1 semana de sprint temos</w:t>
+      </w:r>
+      <w:r>
+        <w:rPr>
+          <w:sz w:val="24"/>
+          <w:szCs w:val="24"/>
+        </w:rPr>
+        <w:t xml:space="preserve"> -</w:t>
+      </w:r>
+      <w:r>
+        <w:rPr>
+          <w:sz w:val="24"/>
+          <w:szCs w:val="24"/>
+        </w:rPr>
+        <w:t xml:space="preserve"> 2 horas de </w:t>
+      </w:r>
+      <w:proofErr w:type="spellStart"/>
+      <w:r>
+        <w:rPr>
+          <w:sz w:val="24"/>
+          <w:szCs w:val="24"/>
+        </w:rPr>
+        <w:t>planning</w:t>
+      </w:r>
+      <w:proofErr w:type="spellEnd"/>
+      <w:r>
+        <w:rPr>
+          <w:sz w:val="24"/>
+          <w:szCs w:val="24"/>
+        </w:rPr>
+        <w:t xml:space="preserve">, 1 hora de review e 45 minutos de </w:t>
+      </w:r>
+      <w:proofErr w:type="spellStart"/>
+      <w:r>
+        <w:rPr>
+          <w:sz w:val="24"/>
+          <w:szCs w:val="24"/>
+        </w:rPr>
+        <w:t>retrospetive</w:t>
+      </w:r>
+      <w:proofErr w:type="spellEnd"/>
+      <w:r>
+        <w:rPr>
+          <w:sz w:val="24"/>
+          <w:szCs w:val="24"/>
+        </w:rPr>
+        <w:t>.</w:t>
+      </w:r>
+      <w:r>
+        <w:rPr>
+          <w:sz w:val="24"/>
+          <w:szCs w:val="24"/>
+        </w:rPr>
+        <w:t xml:space="preserve"> 2 semanas</w:t>
+      </w:r>
+      <w:r>
+        <w:rPr>
+          <w:sz w:val="24"/>
+          <w:szCs w:val="24"/>
+        </w:rPr>
+        <w:t xml:space="preserve"> de sprint</w:t>
+      </w:r>
+      <w:r>
+        <w:rPr>
+          <w:sz w:val="24"/>
+          <w:szCs w:val="24"/>
+        </w:rPr>
+        <w:t xml:space="preserve"> - 4 horas </w:t>
+      </w:r>
+      <w:r>
+        <w:rPr>
+          <w:sz w:val="24"/>
+          <w:szCs w:val="24"/>
+        </w:rPr>
+        <w:t xml:space="preserve">de </w:t>
+      </w:r>
+      <w:proofErr w:type="spellStart"/>
+      <w:r>
+        <w:rPr>
+          <w:sz w:val="24"/>
+          <w:szCs w:val="24"/>
+        </w:rPr>
+        <w:t>planning</w:t>
+      </w:r>
+      <w:proofErr w:type="spellEnd"/>
+      <w:r>
+        <w:rPr>
+          <w:sz w:val="24"/>
+          <w:szCs w:val="24"/>
+        </w:rPr>
+        <w:t>,</w:t>
+      </w:r>
+      <w:r>
+        <w:rPr>
+          <w:sz w:val="24"/>
+          <w:szCs w:val="24"/>
+        </w:rPr>
+        <w:t xml:space="preserve"> 2 horas </w:t>
+      </w:r>
+      <w:r>
+        <w:rPr>
+          <w:sz w:val="24"/>
+          <w:szCs w:val="24"/>
+        </w:rPr>
+        <w:t>de review e</w:t>
+      </w:r>
+      <w:r>
+        <w:rPr>
+          <w:sz w:val="24"/>
+          <w:szCs w:val="24"/>
+        </w:rPr>
+        <w:t xml:space="preserve"> 90 min</w:t>
+      </w:r>
+      <w:r>
+        <w:rPr>
+          <w:sz w:val="24"/>
+          <w:szCs w:val="24"/>
+        </w:rPr>
+        <w:t xml:space="preserve"> de </w:t>
+      </w:r>
+      <w:proofErr w:type="spellStart"/>
+      <w:r>
+        <w:rPr>
+          <w:sz w:val="24"/>
+          <w:szCs w:val="24"/>
+        </w:rPr>
+        <w:t>retrospective</w:t>
+      </w:r>
+      <w:proofErr w:type="spellEnd"/>
+      <w:r>
+        <w:rPr>
+          <w:sz w:val="24"/>
+          <w:szCs w:val="24"/>
+        </w:rPr>
+        <w:t xml:space="preserve">. </w:t>
+      </w:r>
+      <w:r>
+        <w:rPr>
+          <w:sz w:val="24"/>
+          <w:szCs w:val="24"/>
+        </w:rPr>
+        <w:t xml:space="preserve">3 semanas </w:t>
+      </w:r>
+      <w:r>
+        <w:rPr>
+          <w:sz w:val="24"/>
+          <w:szCs w:val="24"/>
+        </w:rPr>
+        <w:t xml:space="preserve">de sprint </w:t>
+      </w:r>
+      <w:r>
+        <w:rPr>
+          <w:sz w:val="24"/>
+          <w:szCs w:val="24"/>
+        </w:rPr>
+        <w:t>- 6 horas</w:t>
+      </w:r>
+      <w:r>
+        <w:rPr>
+          <w:sz w:val="24"/>
+          <w:szCs w:val="24"/>
+        </w:rPr>
+        <w:t xml:space="preserve"> de </w:t>
+      </w:r>
+      <w:proofErr w:type="spellStart"/>
+      <w:r>
+        <w:rPr>
+          <w:sz w:val="24"/>
+          <w:szCs w:val="24"/>
+        </w:rPr>
+        <w:t>planning</w:t>
+      </w:r>
+      <w:proofErr w:type="spellEnd"/>
+      <w:r>
+        <w:rPr>
+          <w:sz w:val="24"/>
+          <w:szCs w:val="24"/>
+        </w:rPr>
+        <w:t xml:space="preserve"> </w:t>
+      </w:r>
+      <w:r>
+        <w:rPr>
+          <w:sz w:val="24"/>
+          <w:szCs w:val="24"/>
+        </w:rPr>
+        <w:t>,</w:t>
+      </w:r>
+      <w:r>
+        <w:rPr>
+          <w:sz w:val="24"/>
+          <w:szCs w:val="24"/>
+        </w:rPr>
+        <w:t xml:space="preserve">3 horas </w:t>
+      </w:r>
+      <w:r>
+        <w:rPr>
+          <w:sz w:val="24"/>
+          <w:szCs w:val="24"/>
+        </w:rPr>
+        <w:t xml:space="preserve">de review e </w:t>
+      </w:r>
+      <w:r>
+        <w:rPr>
+          <w:sz w:val="24"/>
+          <w:szCs w:val="24"/>
+        </w:rPr>
+        <w:t>135 min</w:t>
+      </w:r>
+      <w:r>
+        <w:rPr>
+          <w:sz w:val="24"/>
+          <w:szCs w:val="24"/>
+        </w:rPr>
+        <w:t xml:space="preserve"> de </w:t>
+      </w:r>
+      <w:proofErr w:type="spellStart"/>
+      <w:r>
+        <w:rPr>
+          <w:sz w:val="24"/>
+          <w:szCs w:val="24"/>
+        </w:rPr>
+        <w:t>retrospective</w:t>
+      </w:r>
+      <w:proofErr w:type="spellEnd"/>
+      <w:r>
+        <w:rPr>
+          <w:sz w:val="24"/>
+          <w:szCs w:val="24"/>
+        </w:rPr>
+        <w:t>.</w:t>
+      </w:r>
+      <w:r>
+        <w:rPr>
+          <w:sz w:val="24"/>
+          <w:szCs w:val="24"/>
+        </w:rPr>
+        <w:t xml:space="preserve"> 4 semanas</w:t>
+      </w:r>
+      <w:r>
+        <w:rPr>
+          <w:sz w:val="24"/>
+          <w:szCs w:val="24"/>
+        </w:rPr>
+        <w:t xml:space="preserve"> de sprint</w:t>
+      </w:r>
+      <w:r>
+        <w:rPr>
+          <w:sz w:val="24"/>
+          <w:szCs w:val="24"/>
+        </w:rPr>
+        <w:t xml:space="preserve"> - 8 horas</w:t>
+      </w:r>
+      <w:r>
+        <w:rPr>
+          <w:sz w:val="24"/>
+          <w:szCs w:val="24"/>
+        </w:rPr>
+        <w:t xml:space="preserve"> de </w:t>
+      </w:r>
+      <w:proofErr w:type="spellStart"/>
+      <w:r>
+        <w:rPr>
+          <w:sz w:val="24"/>
+          <w:szCs w:val="24"/>
+        </w:rPr>
+        <w:t>planning</w:t>
+      </w:r>
+      <w:proofErr w:type="spellEnd"/>
+      <w:r>
+        <w:rPr>
+          <w:sz w:val="24"/>
+          <w:szCs w:val="24"/>
+        </w:rPr>
+        <w:t xml:space="preserve">, </w:t>
+      </w:r>
+      <w:r>
+        <w:rPr>
+          <w:sz w:val="24"/>
+          <w:szCs w:val="24"/>
+        </w:rPr>
+        <w:t xml:space="preserve">4 horas </w:t>
+      </w:r>
+      <w:r>
+        <w:rPr>
+          <w:sz w:val="24"/>
+          <w:szCs w:val="24"/>
+        </w:rPr>
+        <w:t>de review e</w:t>
+      </w:r>
+      <w:r>
+        <w:rPr>
+          <w:sz w:val="24"/>
+          <w:szCs w:val="24"/>
+        </w:rPr>
+        <w:t xml:space="preserve"> 180 min</w:t>
+      </w:r>
+      <w:r>
+        <w:rPr>
+          <w:sz w:val="24"/>
+          <w:szCs w:val="24"/>
+        </w:rPr>
+        <w:t xml:space="preserve"> de </w:t>
+      </w:r>
+      <w:proofErr w:type="spellStart"/>
+      <w:r>
+        <w:rPr>
+          <w:sz w:val="24"/>
+          <w:szCs w:val="24"/>
+        </w:rPr>
+        <w:t>retrospective</w:t>
+      </w:r>
+      <w:proofErr w:type="spellEnd"/>
+      <w:r>
+        <w:rPr>
+          <w:sz w:val="24"/>
+          <w:szCs w:val="24"/>
+        </w:rPr>
+        <w:t xml:space="preserve">. </w:t>
+      </w:r>
+      <w:bookmarkStart w:id="0" w:name="_GoBack"/>
+      <w:bookmarkEnd w:id="0"/>
+    </w:p>
+    <w:p>
+      <w:pPr>
+        <w:jc w:val="both"/>
+        <w:rPr>
           <w:b/>
           <w:bCs/>
           <w:sz w:val="24"/>
@@ -2123,23 +2443,7 @@
           <w:sz w:val="24"/>
           <w:szCs w:val="24"/>
         </w:rPr>
-        <w:t xml:space="preserve">Após o Time de Desenvolvimento prever os itens de Backlog do Produto que irá entregar na Sprint, o Time Scrum determina a meta da Sprint. A meta da Sprint é o objetivo que será conhecido dentro da Sprint através da implementação do Backlog do Produto, e esta fornece orientação para o Time de Desenvolvimento sobre o porquê </w:t>
-      </w:r>
-      <w:proofErr w:type="gramStart"/>
-      <w:r>
-        <w:rPr>
-          <w:sz w:val="24"/>
-          <w:szCs w:val="24"/>
-        </w:rPr>
-        <w:t>dele</w:t>
-      </w:r>
-      <w:proofErr w:type="gramEnd"/>
-      <w:r>
-        <w:rPr>
-          <w:sz w:val="24"/>
-          <w:szCs w:val="24"/>
-        </w:rPr>
-        <w:t xml:space="preserve"> estar construindo o incremento.</w:t>
+        <w:t>Após o Time de Desenvolvimento prever os itens de Backlog do Produto que irá entregar na Sprint, o Time Scrum determina a meta da Sprint. A meta da Sprint é o objetivo que será conhecido dentro da Sprint através da implementação do Backlog do Produto, e esta fornece orientação para o Time de Desenvolvimento sobre o porquê dele estar construindo o incremento.</w:t>
       </w:r>
     </w:p>
     <w:p>
@@ -2177,7 +2481,15 @@
           <w:sz w:val="24"/>
           <w:szCs w:val="24"/>
         </w:rPr>
-        <w:t xml:space="preserve">Tendo definido o objetivo da Sprint e selecionado os itens de Backlog do Produto da Sprint, o Time de Desenvolvimento decide como irá construir essas funcionalidades durante a Sprint e transformá-las em um incremento de produto “Pronto”. Os itens de Backlog do Produto selecionados para a Sprint, junto com o plano de entrega destes itens é chamado de </w:t>
+        <w:t xml:space="preserve">Tendo definido o objetivo da Sprint e selecionado os itens de Backlog do Produto da Sprint, o Time de Desenvolvimento decide como irá construir essas funcionalidades </w:t>
+      </w:r>
+      <w:r>
+        <w:rPr>
+          <w:sz w:val="24"/>
+          <w:szCs w:val="24"/>
+        </w:rPr>
+        <w:lastRenderedPageBreak/>
+        <w:t xml:space="preserve">durante a Sprint e transformá-las em um incremento de produto “Pronto”. Os itens de Backlog do Produto selecionados para a Sprint, junto com o plano de entrega destes itens é chamado de </w:t>
       </w:r>
       <w:r>
         <w:rPr>
@@ -2202,15 +2514,7 @@
           <w:sz w:val="24"/>
           <w:szCs w:val="24"/>
         </w:rPr>
-        <w:t xml:space="preserve">O Time de Desenvolvimento frequentemente inicia o desenho do sistema e do trabalho necessário para converter o Backlog do Produto em um incremento utilizável do </w:t>
-      </w:r>
-      <w:r>
-        <w:rPr>
-          <w:sz w:val="24"/>
-          <w:szCs w:val="24"/>
-        </w:rPr>
-        <w:lastRenderedPageBreak/>
-        <w:t xml:space="preserve">produto. O trabalho pode ser de vários tamanhos ou esforços. Contudo, o trabalho suficiente é planejado durante o planejamento da Sprint pelo Time de Desenvolvimento para prever o que esta acredita que poderá fazer durante a próxima Sprint. Com o trabalho planejado pelo Time de Desenvolvimento para os primeiros dias da Sprint, este é decomposto até o final desta reunião, frequentemente em unidades de um dia de duração ou menos. O Time de Desenvolvimento se auto-organiza para realizar todo o trabalho do Backlog da Sprint, tanto durante o planejamento da Sprint quanto no que for necessário durante a Sprint. </w:t>
+        <w:t xml:space="preserve">O Time de Desenvolvimento frequentemente inicia o desenho do sistema e do trabalho necessário para converter o Backlog do Produto em um incremento utilizável do produto. O trabalho pode ser de vários tamanhos ou esforços. Contudo, o trabalho suficiente é planejado durante o planejamento da Sprint pelo Time de Desenvolvimento para prever o que esta acredita que poderá fazer durante a próxima Sprint. Com o trabalho planejado pelo Time de Desenvolvimento para os primeiros dias da Sprint, este é decomposto até o final desta reunião, frequentemente em unidades de um dia de duração ou menos. O Time de Desenvolvimento se auto-organiza para realizar todo o trabalho do Backlog da Sprint, tanto durante o planejamento da Sprint quanto no que for necessário durante a Sprint. </w:t>
       </w:r>
     </w:p>
     <w:p>
@@ -2457,6 +2761,7 @@
           <w:sz w:val="24"/>
           <w:szCs w:val="24"/>
         </w:rPr>
+        <w:lastRenderedPageBreak/>
         <w:t xml:space="preserve">Eu vejo algum obstáculo que impeça a mim ou o Time de Desenvolvimento no atendimento da meta da Sprint? </w:t>
       </w:r>
     </w:p>
@@ -2473,15 +2778,7 @@
           <w:sz w:val="24"/>
           <w:szCs w:val="24"/>
         </w:rPr>
-        <w:t xml:space="preserve">O Time de Desenvolvimento usa a Reunião Diária para inspecionar o progresso em direção ao objetivo da Sprint e para inspecionar se o progresso tende para completar o trabalho do Backlog da Sprint. A Reunião Diária aumenta a probabilidade do Time de </w:t>
-      </w:r>
-      <w:r>
-        <w:rPr>
-          <w:sz w:val="24"/>
-          <w:szCs w:val="24"/>
-        </w:rPr>
-        <w:lastRenderedPageBreak/>
-        <w:t xml:space="preserve">Desenvolvimento atingir o objetivo da Sprint. Todos os dias, o </w:t>
+        <w:t xml:space="preserve">O Time de Desenvolvimento usa a Reunião Diária para inspecionar o progresso em direção ao objetivo da Sprint e para inspecionar se o progresso tende para completar o trabalho do Backlog da Sprint. A Reunião Diária aumenta a probabilidade do Time de Desenvolvimento atingir o objetivo da Sprint. Todos os dias, o </w:t>
       </w:r>
       <w:r>
         <w:rPr>
@@ -2908,6 +3205,7 @@
           <w:sz w:val="24"/>
           <w:szCs w:val="24"/>
         </w:rPr>
+        <w:lastRenderedPageBreak/>
         <w:t xml:space="preserve">O Time de Desenvolvimento discute o que foi bem durante a Sprint, quais problemas ocorreram dentro da Sprint, e como estes problemas foram resolvidos; </w:t>
       </w:r>
     </w:p>
@@ -3003,7 +3301,6 @@
           <w:sz w:val="24"/>
           <w:szCs w:val="24"/>
         </w:rPr>
-        <w:lastRenderedPageBreak/>
         <w:t xml:space="preserve">O grupo todo colabora sobre o que fazer a seguir, e é assim que a Reunião de Revisão da Sprint fornece valiosas entradas para a Reunião de Planejamento da próxima Sprint; </w:t>
       </w:r>
     </w:p>
@@ -3198,7 +3495,15 @@
           <w:sz w:val="24"/>
           <w:szCs w:val="24"/>
         </w:rPr>
-        <w:t xml:space="preserve">Os artefatos do Scrum representam o trabalho para o fornecimento de transparência e oportunidades para inspeção e adaptação. Os artefatos definidos para o Scrum são especificamente projetados para maximizar a transparência das informações chave de modo que todos tenham o mesmo entendimento dos artefatos. </w:t>
+        <w:t xml:space="preserve">Os artefatos do Scrum representam o trabalho para o fornecimento de transparência e oportunidades para inspeção e adaptação. Os artefatos definidos para o Scrum são </w:t>
+      </w:r>
+      <w:r>
+        <w:rPr>
+          <w:sz w:val="24"/>
+          <w:szCs w:val="24"/>
+        </w:rPr>
+        <w:lastRenderedPageBreak/>
+        <w:t xml:space="preserve">especificamente projetados para maximizar a transparência das informações chave de modo que todos tenham o mesmo entendimento dos artefatos. </w:t>
       </w:r>
     </w:p>
     <w:p>
@@ -3242,7 +3547,261 @@
           <w:sz w:val="24"/>
           <w:szCs w:val="24"/>
         </w:rPr>
+        <w:t>Product</w:t>
+      </w:r>
+      <w:proofErr w:type="spellEnd"/>
+      <w:r>
+        <w:rPr>
+          <w:sz w:val="24"/>
+          <w:szCs w:val="24"/>
+        </w:rPr>
+        <w:t xml:space="preserve"> </w:t>
+      </w:r>
+      <w:proofErr w:type="spellStart"/>
+      <w:r>
+        <w:rPr>
+          <w:sz w:val="24"/>
+          <w:szCs w:val="24"/>
+        </w:rPr>
+        <w:t>Owner</w:t>
+      </w:r>
+      <w:proofErr w:type="spellEnd"/>
+      <w:r>
+        <w:rPr>
+          <w:sz w:val="24"/>
+          <w:szCs w:val="24"/>
+        </w:rPr>
+        <w:t xml:space="preserve"> é responsável pelo Backlog do Produto, incluindo seu conteúdo, disponibilidade e ordenação. </w:t>
+      </w:r>
+    </w:p>
+    <w:p>
+      <w:pPr>
+        <w:jc w:val="both"/>
+        <w:rPr>
+          <w:sz w:val="24"/>
+          <w:szCs w:val="24"/>
+        </w:rPr>
+      </w:pPr>
+      <w:r>
+        <w:rPr>
+          <w:sz w:val="24"/>
+          <w:szCs w:val="24"/>
+        </w:rPr>
+        <w:t xml:space="preserve">Um Backlog do Produto nunca está completo. Os primeiros desenvolvimentos apenas estabelecem os requisitos inicialmente conhecidos e melhor entendidos. O Backlog do Produto evolui tanto quanto o produto e o ambiente no qual ele será utilizado evoluem. O Backlog do Produto é dinâmico; mudando constantemente para identificar o que o produto necessita para ser mais apropriado, competitivo e útil. </w:t>
+      </w:r>
+    </w:p>
+    <w:p>
+      <w:pPr>
+        <w:jc w:val="both"/>
+        <w:rPr>
+          <w:sz w:val="24"/>
+          <w:szCs w:val="24"/>
+        </w:rPr>
+      </w:pPr>
+      <w:r>
+        <w:rPr>
+          <w:sz w:val="24"/>
+          <w:szCs w:val="24"/>
+        </w:rPr>
+        <w:t xml:space="preserve">O Backlog do Produto lista todas as características, funções, requisitos, melhorias e correções que formam as mudanças que devem ser feitas no produto nas futuras versões. Os itens do Backlog do Produto possuem os atributos de descrição, ordem, estimativa e valor. </w:t>
+      </w:r>
+    </w:p>
+    <w:p>
+      <w:pPr>
+        <w:jc w:val="both"/>
+        <w:rPr>
+          <w:sz w:val="24"/>
+          <w:szCs w:val="24"/>
+        </w:rPr>
+      </w:pPr>
+      <w:r>
+        <w:rPr>
+          <w:sz w:val="24"/>
+          <w:szCs w:val="24"/>
+        </w:rPr>
+        <w:t xml:space="preserve">Enquanto um produto é usado, ganha valor, e o mercado oferece retorno, o Backlog do Produto torna-se uma lista maior e mais completa. Requisitos nunca param de mudar, então o Backlog do Produto é um artefato vivo. Mudanças nos requisitos de negócio, condições de mercado ou tecnologia podem causar mudanças no Backlog do Produto. </w:t>
+      </w:r>
+    </w:p>
+    <w:p>
+      <w:pPr>
+        <w:jc w:val="both"/>
+        <w:rPr>
+          <w:sz w:val="24"/>
+          <w:szCs w:val="24"/>
+        </w:rPr>
+      </w:pPr>
+      <w:r>
+        <w:rPr>
+          <w:sz w:val="24"/>
+          <w:szCs w:val="24"/>
+        </w:rPr>
+        <w:t xml:space="preserve">O refinamento do Backlog do Produto é a ação de adicionar detalhes, estimativas e ordem aos itens no Backlog do Produto. Este é um processo contínuo em que o </w:t>
+      </w:r>
+      <w:proofErr w:type="spellStart"/>
+      <w:r>
+        <w:rPr>
+          <w:sz w:val="24"/>
+          <w:szCs w:val="24"/>
+        </w:rPr>
+        <w:t>Product</w:t>
+      </w:r>
+      <w:proofErr w:type="spellEnd"/>
+      <w:r>
+        <w:rPr>
+          <w:sz w:val="24"/>
+          <w:szCs w:val="24"/>
+        </w:rPr>
+        <w:t xml:space="preserve"> </w:t>
+      </w:r>
+      <w:proofErr w:type="spellStart"/>
+      <w:r>
+        <w:rPr>
+          <w:sz w:val="24"/>
+          <w:szCs w:val="24"/>
+        </w:rPr>
+        <w:t>Owner</w:t>
+      </w:r>
+      <w:proofErr w:type="spellEnd"/>
+      <w:r>
+        <w:rPr>
+          <w:sz w:val="24"/>
+          <w:szCs w:val="24"/>
+        </w:rPr>
+        <w:t xml:space="preserve"> e o Time de Desenvolvimento colaboram nos detalhes dos itens do Backlog do Produto. Durante o refinamento do Backlog do Produto, os itens são analisados e revisados. O Time de Desenvolvimento decide como e quando o refinamento está “Pronto”. Este refinamento usualmente não consome mais de 10% da capacidade do Time de Desenvolvimento. Contudo, os itens do Backlog do Produto podem ser atualizados a qualquer momento pelo </w:t>
+      </w:r>
+      <w:proofErr w:type="spellStart"/>
+      <w:r>
+        <w:rPr>
+          <w:sz w:val="24"/>
+          <w:szCs w:val="24"/>
+        </w:rPr>
+        <w:t>Product</w:t>
+      </w:r>
+      <w:proofErr w:type="spellEnd"/>
+      <w:r>
+        <w:rPr>
+          <w:sz w:val="24"/>
+          <w:szCs w:val="24"/>
+        </w:rPr>
+        <w:t xml:space="preserve"> </w:t>
+      </w:r>
+      <w:proofErr w:type="spellStart"/>
+      <w:r>
+        <w:rPr>
+          <w:sz w:val="24"/>
+          <w:szCs w:val="24"/>
+        </w:rPr>
+        <w:t>Owner</w:t>
+      </w:r>
+      <w:proofErr w:type="spellEnd"/>
+      <w:r>
+        <w:rPr>
+          <w:sz w:val="24"/>
+          <w:szCs w:val="24"/>
+        </w:rPr>
+        <w:t xml:space="preserve"> ou a critério do </w:t>
+      </w:r>
+      <w:proofErr w:type="spellStart"/>
+      <w:r>
+        <w:rPr>
+          <w:sz w:val="24"/>
+          <w:szCs w:val="24"/>
+        </w:rPr>
+        <w:t>Product</w:t>
+      </w:r>
+      <w:proofErr w:type="spellEnd"/>
+      <w:r>
+        <w:rPr>
+          <w:sz w:val="24"/>
+          <w:szCs w:val="24"/>
+        </w:rPr>
+        <w:t xml:space="preserve"> </w:t>
+      </w:r>
+      <w:proofErr w:type="spellStart"/>
+      <w:r>
+        <w:rPr>
+          <w:sz w:val="24"/>
+          <w:szCs w:val="24"/>
+        </w:rPr>
+        <w:t>Owner</w:t>
+      </w:r>
+      <w:proofErr w:type="spellEnd"/>
+      <w:r>
+        <w:rPr>
+          <w:sz w:val="24"/>
+          <w:szCs w:val="24"/>
+        </w:rPr>
+        <w:t xml:space="preserve">. </w:t>
+      </w:r>
+    </w:p>
+    <w:p>
+      <w:pPr>
+        <w:jc w:val="both"/>
+        <w:rPr>
+          <w:sz w:val="24"/>
+          <w:szCs w:val="24"/>
+        </w:rPr>
+      </w:pPr>
+      <w:r>
+        <w:rPr>
+          <w:sz w:val="24"/>
+          <w:szCs w:val="24"/>
+        </w:rPr>
+        <w:t xml:space="preserve">Os itens do Backlog do Produto de ordem mais alta (topo da lista) devem ser mais claros e mais detalhados que os itens de ordem mais baixa. Estimativas mais precisas são feitas baseadas em maior clareza e maior detalhamento; </w:t>
+      </w:r>
+      <w:r>
+        <w:rPr>
+          <w:sz w:val="24"/>
+          <w:szCs w:val="24"/>
+        </w:rPr>
+        <w:t>quanto</w:t>
+      </w:r>
+      <w:r>
+        <w:rPr>
+          <w:sz w:val="24"/>
+          <w:szCs w:val="24"/>
+        </w:rPr>
+        <w:t xml:space="preserve"> menor a ordem na lista, menos detalhes. Os itens do Backlog do Produto que irão ocupar o desenvolvimento na próxima Sprint são mais refinados, de modo que todos os itens possam ser “Prontos” dentro do time-</w:t>
+      </w:r>
+      <w:proofErr w:type="spellStart"/>
+      <w:r>
+        <w:rPr>
+          <w:sz w:val="24"/>
+          <w:szCs w:val="24"/>
+        </w:rPr>
+        <w:t>boxed</w:t>
+      </w:r>
+      <w:proofErr w:type="spellEnd"/>
+      <w:r>
+        <w:rPr>
+          <w:sz w:val="24"/>
+          <w:szCs w:val="24"/>
+        </w:rPr>
+        <w:t xml:space="preserve"> da Sprint. Os itens do Backlog do Produto que podem ser “Prontos” pelo Time de Desenvolvimento dentro da Sprint são considerados como “Preparados” para seleção no Planejamento da Sprint. Itens do Backlog do Produto geralmente adquirem este grau de transparência através das atividades de refinamento descritas acima. </w:t>
+      </w:r>
+    </w:p>
+    <w:p>
+      <w:pPr>
+        <w:jc w:val="both"/>
+        <w:rPr>
+          <w:sz w:val="24"/>
+          <w:szCs w:val="24"/>
+        </w:rPr>
+      </w:pPr>
+      <w:r>
+        <w:rPr>
+          <w:sz w:val="24"/>
+          <w:szCs w:val="24"/>
+        </w:rPr>
         <w:lastRenderedPageBreak/>
+        <w:t xml:space="preserve">O Time de Desenvolvimento é responsável por todas as estimativas. O </w:t>
+      </w:r>
+      <w:proofErr w:type="spellStart"/>
+      <w:r>
+        <w:rPr>
+          <w:sz w:val="24"/>
+          <w:szCs w:val="24"/>
+        </w:rPr>
         <w:t>Product</w:t>
       </w:r>
       <w:proofErr w:type="spellEnd"/>
@@ -3267,71 +3826,43 @@
           <w:sz w:val="24"/>
           <w:szCs w:val="24"/>
         </w:rPr>
-        <w:t xml:space="preserve"> é responsável pelo Backlog do Produto, incluindo seu conteúdo, disponibilidade e ordenação. </w:t>
-      </w:r>
-    </w:p>
-    <w:p>
-      <w:pPr>
-        <w:jc w:val="both"/>
-        <w:rPr>
-          <w:sz w:val="24"/>
-          <w:szCs w:val="24"/>
-        </w:rPr>
-      </w:pPr>
-      <w:r>
-        <w:rPr>
-          <w:sz w:val="24"/>
-          <w:szCs w:val="24"/>
-        </w:rPr>
-        <w:t xml:space="preserve">Um Backlog do Produto nunca está completo. Os primeiros desenvolvimentos apenas estabelecem os requisitos inicialmente conhecidos e melhor entendidos. O Backlog do Produto evolui tanto quanto o produto e o ambiente no qual ele será utilizado evoluem. O Backlog do Produto é dinâmico; mudando constantemente para identificar o que o produto necessita para ser mais apropriado, competitivo e útil. </w:t>
-      </w:r>
-    </w:p>
-    <w:p>
-      <w:pPr>
-        <w:jc w:val="both"/>
-        <w:rPr>
-          <w:sz w:val="24"/>
-          <w:szCs w:val="24"/>
-        </w:rPr>
-      </w:pPr>
-      <w:r>
-        <w:rPr>
-          <w:sz w:val="24"/>
-          <w:szCs w:val="24"/>
-        </w:rPr>
-        <w:t xml:space="preserve">O Backlog do Produto lista todas as características, funções, requisitos, melhorias e correções que formam as mudanças que devem ser feitas no produto nas futuras versões. Os itens do Backlog do Produto possuem os atributos de descrição, ordem, estimativa e valor. </w:t>
-      </w:r>
-    </w:p>
-    <w:p>
-      <w:pPr>
-        <w:jc w:val="both"/>
-        <w:rPr>
-          <w:sz w:val="24"/>
-          <w:szCs w:val="24"/>
-        </w:rPr>
-      </w:pPr>
-      <w:r>
-        <w:rPr>
-          <w:sz w:val="24"/>
-          <w:szCs w:val="24"/>
-        </w:rPr>
-        <w:t xml:space="preserve">Enquanto um produto é usado, ganha valor, e o mercado oferece retorno, o Backlog do Produto torna-se uma lista maior e mais completa. Requisitos nunca param de mudar, então o Backlog do Produto é um artefato vivo. Mudanças nos requisitos de negócio, condições de mercado ou tecnologia podem causar mudanças no Backlog do Produto. </w:t>
-      </w:r>
-    </w:p>
-    <w:p>
-      <w:pPr>
-        <w:jc w:val="both"/>
-        <w:rPr>
-          <w:sz w:val="24"/>
-          <w:szCs w:val="24"/>
-        </w:rPr>
-      </w:pPr>
-      <w:r>
-        <w:rPr>
-          <w:sz w:val="24"/>
-          <w:szCs w:val="24"/>
-        </w:rPr>
-        <w:t xml:space="preserve">O refinamento do Backlog do Produto é a ação de adicionar detalhes, estimativas e ordem aos itens no Backlog do Produto. Este é um processo contínuo em que o </w:t>
+        <w:t xml:space="preserve"> deve influenciar o Time, ajudando no entendimento e nas decisões conflituosas de troca, mas as pessoas que irão realizar o trabalham fazem a estimativa final.</w:t>
+      </w:r>
+    </w:p>
+    <w:p>
+      <w:pPr>
+        <w:jc w:val="both"/>
+        <w:rPr>
+          <w:b/>
+          <w:bCs/>
+          <w:sz w:val="24"/>
+          <w:szCs w:val="24"/>
+        </w:rPr>
+      </w:pPr>
+      <w:r>
+        <w:rPr>
+          <w:b/>
+          <w:bCs/>
+          <w:sz w:val="24"/>
+          <w:szCs w:val="24"/>
+        </w:rPr>
+        <w:t xml:space="preserve">Monitorando o Progresso a Caminho do Objetivo </w:t>
+      </w:r>
+    </w:p>
+    <w:p>
+      <w:pPr>
+        <w:jc w:val="both"/>
+        <w:rPr>
+          <w:sz w:val="24"/>
+          <w:szCs w:val="24"/>
+        </w:rPr>
+      </w:pPr>
+      <w:r>
+        <w:rPr>
+          <w:sz w:val="24"/>
+          <w:szCs w:val="24"/>
+        </w:rPr>
+        <w:t xml:space="preserve">Em qualquer ponto do tempo, o total do trabalho restante para alcançar o objetivo pode ser somado. O </w:t>
       </w:r>
       <w:proofErr w:type="spellStart"/>
       <w:r>
@@ -3363,7 +3894,7 @@
           <w:sz w:val="24"/>
           <w:szCs w:val="24"/>
         </w:rPr>
-        <w:t xml:space="preserve"> e o Time de Desenvolvimento colaboram nos detalhes dos itens do Backlog do Produto. Durante o refinamento do Backlog do Produto, os itens são analisados e revisados. O Time de Desenvolvimento decide como e quando o refinamento está “Pronto”. Este refinamento usualmente não consome mais de 10% da capacidade do Time de Desenvolvimento. Contudo, os itens do Backlog do Produto podem ser atualizados a qualquer momento pelo </w:t>
+        <w:t xml:space="preserve"> acompanha o total do trabalho restante pelo menos a cada Reunião de Revisão da Sprint. O </w:t>
       </w:r>
       <w:proofErr w:type="spellStart"/>
       <w:r>
@@ -3395,7 +3926,196 @@
           <w:sz w:val="24"/>
           <w:szCs w:val="24"/>
         </w:rPr>
-        <w:t xml:space="preserve"> ou a critério do </w:t>
+        <w:t xml:space="preserve"> compara este valor com o trabalho restante na Reunião de Revisão da Sprint anterior, para avaliar o progresso na direção de completar o trabalho previsto, pelo tempo estimado para alcançar o objetivo. Esta informação deve ser transparente para todas as partes interessadas.</w:t>
+      </w:r>
+    </w:p>
+    <w:p>
+      <w:pPr>
+        <w:jc w:val="both"/>
+        <w:rPr>
+          <w:sz w:val="24"/>
+          <w:szCs w:val="24"/>
+        </w:rPr>
+      </w:pPr>
+      <w:r>
+        <w:rPr>
+          <w:sz w:val="24"/>
+          <w:szCs w:val="24"/>
+        </w:rPr>
+        <w:t xml:space="preserve">Várias práticas como </w:t>
+      </w:r>
+      <w:proofErr w:type="spellStart"/>
+      <w:r>
+        <w:rPr>
+          <w:sz w:val="24"/>
+          <w:szCs w:val="24"/>
+        </w:rPr>
+        <w:t>burndown</w:t>
+      </w:r>
+      <w:proofErr w:type="spellEnd"/>
+      <w:r>
+        <w:rPr>
+          <w:sz w:val="24"/>
+          <w:szCs w:val="24"/>
+        </w:rPr>
+        <w:t xml:space="preserve">, </w:t>
+      </w:r>
+      <w:proofErr w:type="spellStart"/>
+      <w:r>
+        <w:rPr>
+          <w:sz w:val="24"/>
+          <w:szCs w:val="24"/>
+        </w:rPr>
+        <w:t>burnup</w:t>
+      </w:r>
+      <w:proofErr w:type="spellEnd"/>
+      <w:r>
+        <w:rPr>
+          <w:sz w:val="24"/>
+          <w:szCs w:val="24"/>
+        </w:rPr>
+        <w:t xml:space="preserve"> e outras práticas de estimativa tem sido usadas para prever o progresso. Estas tem se provado úteis. Contudo, não substituem a importância do empirismo. Em ambientes complexos, o que acontecerá é desconhecido. Somente o que tem acontecido pode ser usado para uma tomada de decisão a respeito do que virá. </w:t>
+      </w:r>
+    </w:p>
+    <w:p>
+      <w:pPr>
+        <w:jc w:val="both"/>
+        <w:rPr>
+          <w:b/>
+          <w:bCs/>
+          <w:sz w:val="24"/>
+          <w:szCs w:val="24"/>
+        </w:rPr>
+      </w:pPr>
+      <w:r>
+        <w:rPr>
+          <w:b/>
+          <w:bCs/>
+          <w:sz w:val="24"/>
+          <w:szCs w:val="24"/>
+        </w:rPr>
+        <w:t xml:space="preserve">Backlog da Sprint </w:t>
+      </w:r>
+    </w:p>
+    <w:p>
+      <w:pPr>
+        <w:jc w:val="both"/>
+        <w:rPr>
+          <w:sz w:val="24"/>
+          <w:szCs w:val="24"/>
+        </w:rPr>
+      </w:pPr>
+      <w:r>
+        <w:rPr>
+          <w:sz w:val="24"/>
+          <w:szCs w:val="24"/>
+        </w:rPr>
+        <w:t xml:space="preserve">O Backlog da Sprint é um conjunto de itens do Backlog do Produto selecionados para a Sprint, juntamente com o plano para entregar o incremento do produto e atingir o objetivo da Sprint. O Backlog da Sprint é a previsão do Time de Desenvolvimento sobre qual funcionalidade estará no próximo incremento e sobre o trabalho necessário para entregar essa funcionalidade em um incremento “Pronto”. </w:t>
+      </w:r>
+    </w:p>
+    <w:p>
+      <w:pPr>
+        <w:jc w:val="both"/>
+        <w:rPr>
+          <w:sz w:val="24"/>
+          <w:szCs w:val="24"/>
+        </w:rPr>
+      </w:pPr>
+      <w:r>
+        <w:rPr>
+          <w:sz w:val="24"/>
+          <w:szCs w:val="24"/>
+        </w:rPr>
+        <w:t xml:space="preserve">O Backlog da Sprint torna visível todo o trabalho que o Time de Desenvolvimento identifica como necessário para atingir o objetivo da Sprint. </w:t>
+      </w:r>
+    </w:p>
+    <w:p>
+      <w:pPr>
+        <w:jc w:val="both"/>
+        <w:rPr>
+          <w:sz w:val="24"/>
+          <w:szCs w:val="24"/>
+        </w:rPr>
+      </w:pPr>
+      <w:r>
+        <w:rPr>
+          <w:sz w:val="24"/>
+          <w:szCs w:val="24"/>
+        </w:rPr>
+        <w:t xml:space="preserve">Sempre que um novo trabalho é necessário, o Time de Desenvolvimento adiciona este ao Backlog da Sprint. Conforme o trabalho é realizado ou completado, a estimativa do trabalho restante é atualizada. Quando elementos do plano são considerados desnecessários, eles são removidos. Somente o Time de Desenvolvimento pode alterar o Backlog da Sprint durante a Sprint. O Backlog da Sprint é altamente visível, uma imagem em tempo real do trabalho que o Time de Desenvolvimento planeja completar durante a Sprint, e pertence exclusivamente ao Time de Desenvolvimento. </w:t>
+      </w:r>
+    </w:p>
+    <w:p>
+      <w:pPr>
+        <w:jc w:val="both"/>
+        <w:rPr>
+          <w:b/>
+          <w:bCs/>
+          <w:sz w:val="24"/>
+          <w:szCs w:val="24"/>
+        </w:rPr>
+      </w:pPr>
+      <w:r>
+        <w:rPr>
+          <w:b/>
+          <w:bCs/>
+          <w:sz w:val="24"/>
+          <w:szCs w:val="24"/>
+        </w:rPr>
+        <w:t xml:space="preserve">Monitorando o Progresso da Sprint </w:t>
+      </w:r>
+    </w:p>
+    <w:p>
+      <w:pPr>
+        <w:jc w:val="both"/>
+        <w:rPr>
+          <w:sz w:val="24"/>
+          <w:szCs w:val="24"/>
+        </w:rPr>
+      </w:pPr>
+      <w:r>
+        <w:rPr>
+          <w:sz w:val="24"/>
+          <w:szCs w:val="24"/>
+        </w:rPr>
+        <w:t>Em qualquer ponto do tempo na Sprint, o total do trabalho remanescente dos itens do Backlog da Sprint pode ser somado. O Time de Desenvolvimento monitora o total do trabalho restante pelo menos a cada Reunião Diária. O Time de Desenvolvimento acompanha estes resumos diários e projeta a probabilidade de alcançar o objetivo da Sprint. Com o rastreamento do trabalho restante em toda a Sprint, o Time de Desenvolvimento pode gerenciar o seu progresso.</w:t>
+      </w:r>
+    </w:p>
+    <w:p>
+      <w:pPr>
+        <w:jc w:val="both"/>
+        <w:rPr>
+          <w:b/>
+          <w:bCs/>
+          <w:sz w:val="24"/>
+          <w:szCs w:val="24"/>
+        </w:rPr>
+      </w:pPr>
+      <w:r>
+        <w:rPr>
+          <w:b/>
+          <w:bCs/>
+          <w:sz w:val="24"/>
+          <w:szCs w:val="24"/>
+        </w:rPr>
+        <w:t xml:space="preserve">Incremento </w:t>
+      </w:r>
+    </w:p>
+    <w:p>
+      <w:pPr>
+        <w:jc w:val="both"/>
+        <w:rPr>
+          <w:sz w:val="24"/>
+          <w:szCs w:val="24"/>
+        </w:rPr>
+      </w:pPr>
+      <w:r>
+        <w:rPr>
+          <w:sz w:val="24"/>
+          <w:szCs w:val="24"/>
+        </w:rPr>
+        <w:lastRenderedPageBreak/>
+        <w:t xml:space="preserve">O incremento é a soma de todos os itens do Backlog do Produto completados durante a Sprint e o valor dos incrementos de todas as Sprints anteriores. Ao final da Sprint um novo incremento deve estar “Pronto”, o que significa que deve estar na condição utilizável e atender a definição de “Pronto” do Time Scrum. Este deve estar na condição utilizável independente do </w:t>
       </w:r>
       <w:proofErr w:type="spellStart"/>
       <w:r>
@@ -3427,71 +4147,59 @@
           <w:sz w:val="24"/>
           <w:szCs w:val="24"/>
         </w:rPr>
-        <w:t xml:space="preserve">. </w:t>
-      </w:r>
-    </w:p>
-    <w:p>
-      <w:pPr>
-        <w:jc w:val="both"/>
-        <w:rPr>
-          <w:sz w:val="24"/>
-          <w:szCs w:val="24"/>
-        </w:rPr>
-      </w:pPr>
-      <w:bookmarkStart w:id="0" w:name="_GoBack"/>
-      <w:bookmarkEnd w:id="0"/>
-      <w:r>
-        <w:rPr>
-          <w:sz w:val="24"/>
-          <w:szCs w:val="24"/>
-        </w:rPr>
-        <w:t xml:space="preserve">Os itens do Backlog do Produto de ordem mais alta (topo da lista) devem ser mais claros e mais detalhados que os itens de ordem mais baixa. Estimativas mais precisas são feitas baseadas em maior clareza e maior detalhamento; </w:t>
-      </w:r>
-      <w:r>
-        <w:rPr>
-          <w:sz w:val="24"/>
-          <w:szCs w:val="24"/>
-        </w:rPr>
-        <w:t>quanto</w:t>
-      </w:r>
-      <w:r>
-        <w:rPr>
-          <w:sz w:val="24"/>
-          <w:szCs w:val="24"/>
-        </w:rPr>
-        <w:t xml:space="preserve"> menor a ordem na lista, menos detalhes. Os itens do Backlog do Produto que irão ocupar o desenvolvimento na próxima Sprint são mais refinados, de modo que todos os itens possam ser “Prontos” dentro do time-</w:t>
-      </w:r>
-      <w:proofErr w:type="spellStart"/>
-      <w:r>
-        <w:rPr>
-          <w:sz w:val="24"/>
-          <w:szCs w:val="24"/>
-        </w:rPr>
-        <w:t>boxed</w:t>
-      </w:r>
-      <w:proofErr w:type="spellEnd"/>
-      <w:r>
-        <w:rPr>
-          <w:sz w:val="24"/>
-          <w:szCs w:val="24"/>
-        </w:rPr>
-        <w:t xml:space="preserve"> da Sprint. Os itens do Backlog do Produto que podem ser “Prontos” pelo Time de Desenvolvimento dentro da Sprint são considerados como “Preparados” para seleção no Planejamento da Sprint. Itens do Backlog do Produto geralmente adquirem este grau de transparência através das atividades de refinamento descritas acima. </w:t>
-      </w:r>
-    </w:p>
-    <w:p>
-      <w:pPr>
-        <w:jc w:val="both"/>
-        <w:rPr>
-          <w:sz w:val="24"/>
-          <w:szCs w:val="24"/>
-        </w:rPr>
-      </w:pPr>
-      <w:r>
-        <w:rPr>
-          <w:sz w:val="24"/>
-          <w:szCs w:val="24"/>
-        </w:rPr>
-        <w:t xml:space="preserve">O Time de Desenvolvimento é responsável por todas as estimativas. O </w:t>
+        <w:t xml:space="preserve"> decidir por liberá-lo realmente ou não.</w:t>
+      </w:r>
+    </w:p>
+    <w:p>
+      <w:pPr>
+        <w:jc w:val="both"/>
+        <w:rPr>
+          <w:b/>
+          <w:bCs/>
+          <w:sz w:val="24"/>
+          <w:szCs w:val="24"/>
+        </w:rPr>
+      </w:pPr>
+      <w:r>
+        <w:rPr>
+          <w:b/>
+          <w:bCs/>
+          <w:sz w:val="24"/>
+          <w:szCs w:val="24"/>
+        </w:rPr>
+        <w:t xml:space="preserve">Transparência do Artefato </w:t>
+      </w:r>
+    </w:p>
+    <w:p>
+      <w:pPr>
+        <w:jc w:val="both"/>
+        <w:rPr>
+          <w:sz w:val="24"/>
+          <w:szCs w:val="24"/>
+        </w:rPr>
+      </w:pPr>
+      <w:r>
+        <w:rPr>
+          <w:sz w:val="24"/>
+          <w:szCs w:val="24"/>
+        </w:rPr>
+        <w:t xml:space="preserve">Scrum invoca transparência. Decisões para otimizar o valor e o controle de riscos são feitos com base na percepção existente do estado dos artefatos. Na medida em que a transparência é plena, estas decisões tem uma base sólida. Na medida em que os artefatos não são completamente transparentes, estas decisões podem ser falhas, valores podem diminuir e riscos podem aumentar. </w:t>
+      </w:r>
+    </w:p>
+    <w:p>
+      <w:pPr>
+        <w:jc w:val="both"/>
+        <w:rPr>
+          <w:sz w:val="24"/>
+          <w:szCs w:val="24"/>
+        </w:rPr>
+      </w:pPr>
+      <w:r>
+        <w:rPr>
+          <w:sz w:val="24"/>
+          <w:szCs w:val="24"/>
+        </w:rPr>
+        <w:t xml:space="preserve">O Scrum Master deve trabalhar com o </w:t>
       </w:r>
       <w:proofErr w:type="spellStart"/>
       <w:r>
@@ -3523,43 +4231,107 @@
           <w:sz w:val="24"/>
           <w:szCs w:val="24"/>
         </w:rPr>
-        <w:t xml:space="preserve"> deve influenciar o Time, ajudando no entendimento e nas decisões conflituosas de troca, mas as pessoas que irão realizar o trabalham fazem a estimativa final.</w:t>
-      </w:r>
-    </w:p>
-    <w:p>
-      <w:pPr>
-        <w:jc w:val="both"/>
-        <w:rPr>
-          <w:b/>
-          <w:bCs/>
-          <w:sz w:val="24"/>
-          <w:szCs w:val="24"/>
-        </w:rPr>
-      </w:pPr>
-      <w:r>
-        <w:rPr>
-          <w:b/>
-          <w:bCs/>
-          <w:sz w:val="24"/>
-          <w:szCs w:val="24"/>
-        </w:rPr>
-        <w:t xml:space="preserve">Monitorando o Progresso a Caminho do Objetivo </w:t>
-      </w:r>
-    </w:p>
-    <w:p>
-      <w:pPr>
-        <w:jc w:val="both"/>
-        <w:rPr>
-          <w:sz w:val="24"/>
-          <w:szCs w:val="24"/>
-        </w:rPr>
-      </w:pPr>
-      <w:r>
-        <w:rPr>
-          <w:sz w:val="24"/>
-          <w:szCs w:val="24"/>
-        </w:rPr>
-        <w:t xml:space="preserve">Em qualquer ponto do tempo, o total do trabalho restante para alcançar o objetivo pode ser somado. O </w:t>
+        <w:t xml:space="preserve">, Time de Desenvolvimento, e outras partes envolvidas para entender se os artefatos estão plenamente transparentes. Há práticas para lidar com transparência incompleta, o Scrum Master deve ajudar todos a aplicar a mais apropriada prática na falta de uma transparência plena. O Scrum Master pode detectar transparência incompleta pela inspeção dos artefatos, percebendo padrões, ouvindo atentamente o que está sendo dito, e detectando diferenças entre o esperado e o resultado real. </w:t>
+      </w:r>
+    </w:p>
+    <w:p>
+      <w:pPr>
+        <w:jc w:val="both"/>
+        <w:rPr>
+          <w:sz w:val="24"/>
+          <w:szCs w:val="24"/>
+        </w:rPr>
+      </w:pPr>
+      <w:r>
+        <w:rPr>
+          <w:sz w:val="24"/>
+          <w:szCs w:val="24"/>
+        </w:rPr>
+        <w:t xml:space="preserve">O trabalho do Scrum Master é trabalhar com o Time Scrum e organizar o aumento da transparência dos artefatos. Este trabalho geralmente envolve aprendizagem, convencimento e mudança. Transparência não ocorre de um dia para o outro, mas é um caminho. </w:t>
+      </w:r>
+    </w:p>
+    <w:p>
+      <w:pPr>
+        <w:jc w:val="both"/>
+        <w:rPr>
+          <w:b/>
+          <w:bCs/>
+          <w:sz w:val="24"/>
+          <w:szCs w:val="24"/>
+        </w:rPr>
+      </w:pPr>
+      <w:r>
+        <w:rPr>
+          <w:b/>
+          <w:bCs/>
+          <w:sz w:val="24"/>
+          <w:szCs w:val="24"/>
+        </w:rPr>
+        <w:t xml:space="preserve">Definição de “Pronto” </w:t>
+      </w:r>
+    </w:p>
+    <w:p>
+      <w:pPr>
+        <w:jc w:val="both"/>
+        <w:rPr>
+          <w:sz w:val="24"/>
+          <w:szCs w:val="24"/>
+        </w:rPr>
+      </w:pPr>
+      <w:r>
+        <w:rPr>
+          <w:sz w:val="24"/>
+          <w:szCs w:val="24"/>
+        </w:rPr>
+        <w:t xml:space="preserve">Quando o item do Backlog do Produto ou um incremento é descrito como “Pronto”, todos devem entender o que o “Pronto” significa. Embora, isso varie significativamente de um extremo ao outro para cada Time Scrum, os integrantes devem ter um entendimento compartilhado do que significa o trabalho estar completo, assegurando a transparência. Esta é a “Definição de Pronto” para o Time Scrum e é usado para assegurar quando o trabalho </w:t>
+      </w:r>
+      <w:proofErr w:type="spellStart"/>
+      <w:r>
+        <w:rPr>
+          <w:sz w:val="24"/>
+          <w:szCs w:val="24"/>
+        </w:rPr>
+        <w:t>esta</w:t>
+      </w:r>
+      <w:proofErr w:type="spellEnd"/>
+      <w:r>
+        <w:rPr>
+          <w:sz w:val="24"/>
+          <w:szCs w:val="24"/>
+        </w:rPr>
+        <w:t xml:space="preserve"> completado no incremento do produto. </w:t>
+      </w:r>
+    </w:p>
+    <w:p>
+      <w:pPr>
+        <w:jc w:val="both"/>
+        <w:rPr>
+          <w:sz w:val="24"/>
+          <w:szCs w:val="24"/>
+        </w:rPr>
+      </w:pPr>
+      <w:r>
+        <w:rPr>
+          <w:sz w:val="24"/>
+          <w:szCs w:val="24"/>
+        </w:rPr>
+        <w:t xml:space="preserve">A mesma definição orienta o Time de Desenvolvimento no conhecimento de quantos itens do Backlog do Produto podem ser selecionados durante a Reunião de Planejamento da Sprint. O propósito de cada Sprint é entregar incrementos de funcionalidades potencialmente utilizáveis que aderem à definição atual de “Pronto” do Time Scrum. </w:t>
+      </w:r>
+    </w:p>
+    <w:p>
+      <w:pPr>
+        <w:jc w:val="both"/>
+        <w:rPr>
+          <w:sz w:val="24"/>
+          <w:szCs w:val="24"/>
+        </w:rPr>
+      </w:pPr>
+      <w:r>
+        <w:rPr>
+          <w:sz w:val="24"/>
+          <w:szCs w:val="24"/>
+        </w:rPr>
+        <w:t xml:space="preserve">O Time de Desenvolvimento entrega um incremento de funcionalidade do produto a cada Sprint. Este incremento é utilizável, assim o </w:t>
       </w:r>
       <w:proofErr w:type="spellStart"/>
       <w:r>
@@ -3591,39 +4363,7 @@
           <w:sz w:val="24"/>
           <w:szCs w:val="24"/>
         </w:rPr>
-        <w:t xml:space="preserve"> acompanha o total do trabalho restante pelo menos a cada Reunião de Revisão da Sprint. O </w:t>
-      </w:r>
-      <w:proofErr w:type="spellStart"/>
-      <w:r>
-        <w:rPr>
-          <w:sz w:val="24"/>
-          <w:szCs w:val="24"/>
-        </w:rPr>
-        <w:t>Product</w:t>
-      </w:r>
-      <w:proofErr w:type="spellEnd"/>
-      <w:r>
-        <w:rPr>
-          <w:sz w:val="24"/>
-          <w:szCs w:val="24"/>
-        </w:rPr>
-        <w:t xml:space="preserve"> </w:t>
-      </w:r>
-      <w:proofErr w:type="spellStart"/>
-      <w:r>
-        <w:rPr>
-          <w:sz w:val="24"/>
-          <w:szCs w:val="24"/>
-        </w:rPr>
-        <w:t>Owner</w:t>
-      </w:r>
-      <w:proofErr w:type="spellEnd"/>
-      <w:r>
-        <w:rPr>
-          <w:sz w:val="24"/>
-          <w:szCs w:val="24"/>
-        </w:rPr>
-        <w:t xml:space="preserve"> compara este valor com o trabalho </w:t>
+        <w:t xml:space="preserve"> pode escolher por liberá-lo imediatamente. Se a definição de “pronto” para um incremento é parte das convenções, padrões ou diretrizes de desenvolvimento da organização, todos os Times Scrum devem segui-la como um mínimo. Se “pronto” para um incremento não é uma convenção de desenvolvimento da organização, o Time de Desenvolvimento do Time </w:t>
       </w:r>
       <w:r>
         <w:rPr>
@@ -3631,494 +4371,7 @@
           <w:szCs w:val="24"/>
         </w:rPr>
         <w:lastRenderedPageBreak/>
-        <w:t xml:space="preserve">restante na Reunião de Revisão da Sprint anterior, para avaliar o progresso na direção de completar o trabalho previsto, pelo tempo estimado para alcançar o objetivo. Esta informação deve ser </w:t>
-      </w:r>
-      <w:proofErr w:type="gramStart"/>
-      <w:r>
-        <w:rPr>
-          <w:sz w:val="24"/>
-          <w:szCs w:val="24"/>
-        </w:rPr>
-        <w:t>transparente</w:t>
-      </w:r>
-      <w:proofErr w:type="gramEnd"/>
-      <w:r>
-        <w:rPr>
-          <w:sz w:val="24"/>
-          <w:szCs w:val="24"/>
-        </w:rPr>
-        <w:t xml:space="preserve"> para todas as partes interessadas.</w:t>
-      </w:r>
-    </w:p>
-    <w:p>
-      <w:pPr>
-        <w:jc w:val="both"/>
-        <w:rPr>
-          <w:sz w:val="24"/>
-          <w:szCs w:val="24"/>
-        </w:rPr>
-      </w:pPr>
-      <w:r>
-        <w:rPr>
-          <w:sz w:val="24"/>
-          <w:szCs w:val="24"/>
-        </w:rPr>
-        <w:t xml:space="preserve">Várias práticas como </w:t>
-      </w:r>
-      <w:proofErr w:type="spellStart"/>
-      <w:r>
-        <w:rPr>
-          <w:sz w:val="24"/>
-          <w:szCs w:val="24"/>
-        </w:rPr>
-        <w:t>burndown</w:t>
-      </w:r>
-      <w:proofErr w:type="spellEnd"/>
-      <w:r>
-        <w:rPr>
-          <w:sz w:val="24"/>
-          <w:szCs w:val="24"/>
-        </w:rPr>
-        <w:t xml:space="preserve">, </w:t>
-      </w:r>
-      <w:proofErr w:type="spellStart"/>
-      <w:r>
-        <w:rPr>
-          <w:sz w:val="24"/>
-          <w:szCs w:val="24"/>
-        </w:rPr>
-        <w:t>burnup</w:t>
-      </w:r>
-      <w:proofErr w:type="spellEnd"/>
-      <w:r>
-        <w:rPr>
-          <w:sz w:val="24"/>
-          <w:szCs w:val="24"/>
-        </w:rPr>
-        <w:t xml:space="preserve"> e outras práticas de estimativa tem sido </w:t>
-      </w:r>
-      <w:proofErr w:type="gramStart"/>
-      <w:r>
-        <w:rPr>
-          <w:sz w:val="24"/>
-          <w:szCs w:val="24"/>
-        </w:rPr>
-        <w:t>usadas</w:t>
-      </w:r>
-      <w:proofErr w:type="gramEnd"/>
-      <w:r>
-        <w:rPr>
-          <w:sz w:val="24"/>
-          <w:szCs w:val="24"/>
-        </w:rPr>
-        <w:t xml:space="preserve"> para prever o progresso. </w:t>
-      </w:r>
-      <w:proofErr w:type="gramStart"/>
-      <w:r>
-        <w:rPr>
-          <w:sz w:val="24"/>
-          <w:szCs w:val="24"/>
-        </w:rPr>
-        <w:t>Estas tem</w:t>
-      </w:r>
-      <w:proofErr w:type="gramEnd"/>
-      <w:r>
-        <w:rPr>
-          <w:sz w:val="24"/>
-          <w:szCs w:val="24"/>
-        </w:rPr>
-        <w:t xml:space="preserve"> se provado úteis. Contudo, não substituem a importância do empirismo. Em ambientes complexos, o que acontecerá é desconhecido. Somente o que tem acontecido pode ser usado para uma tomada de decisão a respeito do que virá. </w:t>
-      </w:r>
-    </w:p>
-    <w:p>
-      <w:pPr>
-        <w:jc w:val="both"/>
-        <w:rPr>
-          <w:b/>
-          <w:bCs/>
-          <w:sz w:val="24"/>
-          <w:szCs w:val="24"/>
-        </w:rPr>
-      </w:pPr>
-      <w:r>
-        <w:rPr>
-          <w:b/>
-          <w:bCs/>
-          <w:sz w:val="24"/>
-          <w:szCs w:val="24"/>
-        </w:rPr>
-        <w:t xml:space="preserve">Backlog da Sprint </w:t>
-      </w:r>
-    </w:p>
-    <w:p>
-      <w:pPr>
-        <w:jc w:val="both"/>
-        <w:rPr>
-          <w:sz w:val="24"/>
-          <w:szCs w:val="24"/>
-        </w:rPr>
-      </w:pPr>
-      <w:r>
-        <w:rPr>
-          <w:sz w:val="24"/>
-          <w:szCs w:val="24"/>
-        </w:rPr>
-        <w:t xml:space="preserve">O Backlog da Sprint é um conjunto de itens do Backlog do Produto selecionados para a Sprint, juntamente com o plano para entregar o incremento do produto e atingir o objetivo da Sprint. O Backlog da Sprint é a previsão do Time de Desenvolvimento sobre qual funcionalidade estará no próximo incremento e sobre o trabalho necessário para entregar essa funcionalidade em um incremento “Pronto”. </w:t>
-      </w:r>
-    </w:p>
-    <w:p>
-      <w:pPr>
-        <w:jc w:val="both"/>
-        <w:rPr>
-          <w:sz w:val="24"/>
-          <w:szCs w:val="24"/>
-        </w:rPr>
-      </w:pPr>
-      <w:r>
-        <w:rPr>
-          <w:sz w:val="24"/>
-          <w:szCs w:val="24"/>
-        </w:rPr>
-        <w:t xml:space="preserve">O Backlog da Sprint torna visível todo o trabalho que o Time de Desenvolvimento identifica como necessário para atingir o objetivo da Sprint. </w:t>
-      </w:r>
-    </w:p>
-    <w:p>
-      <w:pPr>
-        <w:jc w:val="both"/>
-        <w:rPr>
-          <w:sz w:val="24"/>
-          <w:szCs w:val="24"/>
-        </w:rPr>
-      </w:pPr>
-      <w:r>
-        <w:rPr>
-          <w:sz w:val="24"/>
-          <w:szCs w:val="24"/>
-        </w:rPr>
-        <w:t xml:space="preserve">Sempre que um novo trabalho é necessário, o Time de Desenvolvimento adiciona este ao Backlog da Sprint. Conforme o trabalho é realizado ou completado, a estimativa do trabalho restante é atualizada. Quando elementos do plano são considerados desnecessários, eles são removidos. Somente o Time de Desenvolvimento pode alterar o Backlog da Sprint durante a Sprint. O Backlog da Sprint é altamente visível, uma imagem em tempo real do trabalho que o Time de Desenvolvimento planeja completar durante a Sprint, e pertence exclusivamente ao Time de Desenvolvimento. </w:t>
-      </w:r>
-    </w:p>
-    <w:p>
-      <w:pPr>
-        <w:jc w:val="both"/>
-        <w:rPr>
-          <w:b/>
-          <w:bCs/>
-          <w:sz w:val="24"/>
-          <w:szCs w:val="24"/>
-        </w:rPr>
-      </w:pPr>
-      <w:r>
-        <w:rPr>
-          <w:b/>
-          <w:bCs/>
-          <w:sz w:val="24"/>
-          <w:szCs w:val="24"/>
-        </w:rPr>
-        <w:t xml:space="preserve">Monitorando o Progresso da Sprint </w:t>
-      </w:r>
-    </w:p>
-    <w:p>
-      <w:pPr>
-        <w:jc w:val="both"/>
-        <w:rPr>
-          <w:sz w:val="24"/>
-          <w:szCs w:val="24"/>
-        </w:rPr>
-      </w:pPr>
-      <w:r>
-        <w:rPr>
-          <w:sz w:val="24"/>
-          <w:szCs w:val="24"/>
-        </w:rPr>
-        <w:t>Em qualquer ponto do tempo na Sprint, o total do trabalho remanescente dos itens do Backlog da Sprint pode ser somado. O Time de Desenvolvimento monitora o total do trabalho restante pelo menos a cada Reunião Diária. O Time de Desenvolvimento acompanha estes resumos diários e projeta a probabilidade de alcançar o objetivo da Sprint. Com o rastreamento do trabalho restante em toda a Sprint, o Time de Desenvolvimento pode gerenciar o seu progresso.</w:t>
-      </w:r>
-    </w:p>
-    <w:p>
-      <w:pPr>
-        <w:jc w:val="both"/>
-        <w:rPr>
-          <w:b/>
-          <w:bCs/>
-          <w:sz w:val="24"/>
-          <w:szCs w:val="24"/>
-        </w:rPr>
-      </w:pPr>
-      <w:r>
-        <w:rPr>
-          <w:b/>
-          <w:bCs/>
-          <w:sz w:val="24"/>
-          <w:szCs w:val="24"/>
-        </w:rPr>
-        <w:t xml:space="preserve">Incremento </w:t>
-      </w:r>
-    </w:p>
-    <w:p>
-      <w:pPr>
-        <w:jc w:val="both"/>
-        <w:rPr>
-          <w:sz w:val="24"/>
-          <w:szCs w:val="24"/>
-        </w:rPr>
-      </w:pPr>
-      <w:r>
-        <w:rPr>
-          <w:sz w:val="24"/>
-          <w:szCs w:val="24"/>
-        </w:rPr>
-        <w:t xml:space="preserve">O incremento é a soma de todos os itens do Backlog do Produto completados durante a Sprint e o valor dos incrementos de todas as Sprints anteriores. Ao final da Sprint um novo incremento deve estar “Pronto”, o que significa que deve estar na condição utilizável e atender a definição de “Pronto” do Time Scrum. Este deve estar na condição utilizável independente do </w:t>
-      </w:r>
-      <w:proofErr w:type="spellStart"/>
-      <w:r>
-        <w:rPr>
-          <w:sz w:val="24"/>
-          <w:szCs w:val="24"/>
-        </w:rPr>
-        <w:t>Product</w:t>
-      </w:r>
-      <w:proofErr w:type="spellEnd"/>
-      <w:r>
-        <w:rPr>
-          <w:sz w:val="24"/>
-          <w:szCs w:val="24"/>
-        </w:rPr>
-        <w:t xml:space="preserve"> </w:t>
-      </w:r>
-      <w:proofErr w:type="spellStart"/>
-      <w:r>
-        <w:rPr>
-          <w:sz w:val="24"/>
-          <w:szCs w:val="24"/>
-        </w:rPr>
-        <w:t>Owner</w:t>
-      </w:r>
-      <w:proofErr w:type="spellEnd"/>
-      <w:r>
-        <w:rPr>
-          <w:sz w:val="24"/>
-          <w:szCs w:val="24"/>
-        </w:rPr>
-        <w:t xml:space="preserve"> decidir por liberá-lo realmente ou não.</w:t>
-      </w:r>
-    </w:p>
-    <w:p>
-      <w:pPr>
-        <w:jc w:val="both"/>
-        <w:rPr>
-          <w:b/>
-          <w:bCs/>
-          <w:sz w:val="24"/>
-          <w:szCs w:val="24"/>
-        </w:rPr>
-      </w:pPr>
-      <w:r>
-        <w:rPr>
-          <w:b/>
-          <w:bCs/>
-          <w:sz w:val="24"/>
-          <w:szCs w:val="24"/>
-        </w:rPr>
-        <w:t xml:space="preserve">Transparência do Artefato </w:t>
-      </w:r>
-    </w:p>
-    <w:p>
-      <w:pPr>
-        <w:jc w:val="both"/>
-        <w:rPr>
-          <w:sz w:val="24"/>
-          <w:szCs w:val="24"/>
-        </w:rPr>
-      </w:pPr>
-      <w:r>
-        <w:rPr>
-          <w:sz w:val="24"/>
-          <w:szCs w:val="24"/>
-        </w:rPr>
-        <w:lastRenderedPageBreak/>
-        <w:t xml:space="preserve">Scrum invoca transparência. Decisões para otimizar o valor e o controle de riscos são feitos com base na percepção existente do estado dos artefatos. Na medida em que a transparência é plena, estas decisões tem uma base sólida. Na medida em que os artefatos não são completamente transparentes, estas decisões podem ser falhas, valores podem diminuir e riscos podem aumentar. </w:t>
-      </w:r>
-    </w:p>
-    <w:p>
-      <w:pPr>
-        <w:jc w:val="both"/>
-        <w:rPr>
-          <w:sz w:val="24"/>
-          <w:szCs w:val="24"/>
-        </w:rPr>
-      </w:pPr>
-      <w:r>
-        <w:rPr>
-          <w:sz w:val="24"/>
-          <w:szCs w:val="24"/>
-        </w:rPr>
-        <w:t xml:space="preserve">O Scrum Master deve trabalhar com o </w:t>
-      </w:r>
-      <w:proofErr w:type="spellStart"/>
-      <w:r>
-        <w:rPr>
-          <w:sz w:val="24"/>
-          <w:szCs w:val="24"/>
-        </w:rPr>
-        <w:t>Product</w:t>
-      </w:r>
-      <w:proofErr w:type="spellEnd"/>
-      <w:r>
-        <w:rPr>
-          <w:sz w:val="24"/>
-          <w:szCs w:val="24"/>
-        </w:rPr>
-        <w:t xml:space="preserve"> </w:t>
-      </w:r>
-      <w:proofErr w:type="spellStart"/>
-      <w:r>
-        <w:rPr>
-          <w:sz w:val="24"/>
-          <w:szCs w:val="24"/>
-        </w:rPr>
-        <w:t>Owner</w:t>
-      </w:r>
-      <w:proofErr w:type="spellEnd"/>
-      <w:r>
-        <w:rPr>
-          <w:sz w:val="24"/>
-          <w:szCs w:val="24"/>
-        </w:rPr>
-        <w:t xml:space="preserve">, Time de Desenvolvimento, e outras partes envolvidas para entender se os artefatos estão plenamente transparentes. Há práticas para lidar com transparência incompleta, o Scrum Master deve ajudar todos a aplicar a mais apropriada prática na falta de uma transparência plena. O Scrum Master pode detectar transparência incompleta pela inspeção dos artefatos, percebendo padrões, ouvindo atentamente o que está sendo dito, e detectando diferenças entre o esperado e o resultado real. </w:t>
-      </w:r>
-    </w:p>
-    <w:p>
-      <w:pPr>
-        <w:jc w:val="both"/>
-        <w:rPr>
-          <w:sz w:val="24"/>
-          <w:szCs w:val="24"/>
-        </w:rPr>
-      </w:pPr>
-      <w:r>
-        <w:rPr>
-          <w:sz w:val="24"/>
-          <w:szCs w:val="24"/>
-        </w:rPr>
-        <w:t xml:space="preserve">O trabalho do Scrum Master é trabalhar com o Time Scrum e organizar o aumento da transparência dos artefatos. Este trabalho geralmente envolve aprendizagem, convencimento e mudança. Transparência não ocorre de um dia para o outro, mas é um caminho. </w:t>
-      </w:r>
-    </w:p>
-    <w:p>
-      <w:pPr>
-        <w:jc w:val="both"/>
-        <w:rPr>
-          <w:b/>
-          <w:bCs/>
-          <w:sz w:val="24"/>
-          <w:szCs w:val="24"/>
-        </w:rPr>
-      </w:pPr>
-      <w:r>
-        <w:rPr>
-          <w:b/>
-          <w:bCs/>
-          <w:sz w:val="24"/>
-          <w:szCs w:val="24"/>
-        </w:rPr>
-        <w:t xml:space="preserve">Definição de “Pronto” </w:t>
-      </w:r>
-    </w:p>
-    <w:p>
-      <w:pPr>
-        <w:jc w:val="both"/>
-        <w:rPr>
-          <w:sz w:val="24"/>
-          <w:szCs w:val="24"/>
-        </w:rPr>
-      </w:pPr>
-      <w:r>
-        <w:rPr>
-          <w:sz w:val="24"/>
-          <w:szCs w:val="24"/>
-        </w:rPr>
-        <w:t xml:space="preserve">Quando o item do Backlog do Produto ou um incremento é descrito como “Pronto”, todos devem entender o que o “Pronto” significa. Embora, isso varie significativamente de um extremo ao outro para cada Time Scrum, os integrantes devem ter um entendimento compartilhado do que significa o trabalho estar completo, assegurando a transparência. Esta é a “Definição de Pronto” para o Time Scrum e é usado para assegurar quando o trabalho </w:t>
-      </w:r>
-      <w:proofErr w:type="spellStart"/>
-      <w:proofErr w:type="gramStart"/>
-      <w:r>
-        <w:rPr>
-          <w:sz w:val="24"/>
-          <w:szCs w:val="24"/>
-        </w:rPr>
-        <w:t>esta</w:t>
-      </w:r>
-      <w:proofErr w:type="spellEnd"/>
-      <w:proofErr w:type="gramEnd"/>
-      <w:r>
-        <w:rPr>
-          <w:sz w:val="24"/>
-          <w:szCs w:val="24"/>
-        </w:rPr>
-        <w:t xml:space="preserve"> completado no incremento do produto. </w:t>
-      </w:r>
-    </w:p>
-    <w:p>
-      <w:pPr>
-        <w:jc w:val="both"/>
-        <w:rPr>
-          <w:sz w:val="24"/>
-          <w:szCs w:val="24"/>
-        </w:rPr>
-      </w:pPr>
-      <w:r>
-        <w:rPr>
-          <w:sz w:val="24"/>
-          <w:szCs w:val="24"/>
-        </w:rPr>
-        <w:t xml:space="preserve">A mesma definição orienta o Time de Desenvolvimento no conhecimento de quantos itens do Backlog do Produto podem ser selecionados durante a Reunião de Planejamento da Sprint. O propósito de cada Sprint é entregar incrementos de funcionalidades potencialmente utilizáveis que aderem à definição atual de “Pronto” do Time Scrum. </w:t>
-      </w:r>
-    </w:p>
-    <w:p>
-      <w:pPr>
-        <w:jc w:val="both"/>
-        <w:rPr>
-          <w:sz w:val="24"/>
-          <w:szCs w:val="24"/>
-        </w:rPr>
-      </w:pPr>
-      <w:r>
-        <w:rPr>
-          <w:sz w:val="24"/>
-          <w:szCs w:val="24"/>
-        </w:rPr>
-        <w:t xml:space="preserve">O Time de Desenvolvimento entrega um incremento de funcionalidade do produto a cada Sprint. Este incremento é utilizável, assim o </w:t>
-      </w:r>
-      <w:proofErr w:type="spellStart"/>
-      <w:r>
-        <w:rPr>
-          <w:sz w:val="24"/>
-          <w:szCs w:val="24"/>
-        </w:rPr>
-        <w:t>Product</w:t>
-      </w:r>
-      <w:proofErr w:type="spellEnd"/>
-      <w:r>
-        <w:rPr>
-          <w:sz w:val="24"/>
-          <w:szCs w:val="24"/>
-        </w:rPr>
-        <w:t xml:space="preserve"> </w:t>
-      </w:r>
-      <w:proofErr w:type="spellStart"/>
-      <w:r>
-        <w:rPr>
-          <w:sz w:val="24"/>
-          <w:szCs w:val="24"/>
-        </w:rPr>
-        <w:t>Owner</w:t>
-      </w:r>
-      <w:proofErr w:type="spellEnd"/>
-      <w:r>
-        <w:rPr>
-          <w:sz w:val="24"/>
-          <w:szCs w:val="24"/>
-        </w:rPr>
-        <w:t xml:space="preserve"> pode escolher por liberá-lo imediatamente. Se a definição de “pronto” para um incremento é parte das convenções, padrões ou diretrizes de desenvolvimento da organização, todos os Times Scrum devem segui-la como um mínimo. Se “pronto” para um incremento não é uma convenção de desenvolvimento da organização, o Time de Desenvolvimento do Time Scrum deve definir uma definição de “pronto” apropriada para o produto. Se há múltiplos Times Scrum trabalhando no lançamento do sistema ou produto, os times de desenvolvimento de todos os Times Scrum devem mutuamente definir a definição de “Pronto”. </w:t>
+        <w:t xml:space="preserve">Scrum deve definir uma definição de “pronto” apropriada para o produto. Se há múltiplos Times Scrum trabalhando no lançamento do sistema ou produto, os times de desenvolvimento de todos os Times Scrum devem mutuamente definir a definição de “Pronto”. </w:t>
       </w:r>
     </w:p>
     <w:p>
